--- a/brahma-stew/Scrums/Daily Log.docx
+++ b/brahma-stew/Scrums/Daily Log.docx
@@ -1,6 +1,6 @@
 
 <file path=word/document.xml><?xml version="1.0" encoding="utf-8"?>
-<w:document xmlns:wpc="http://schemas.microsoft.com/office/word/2010/wordprocessingCanvas" xmlns:mc="http://schemas.openxmlformats.org/markup-compatibility/2006" xmlns:o="urn:schemas-microsoft-com:office:office" xmlns:r="http://schemas.openxmlformats.org/officeDocument/2006/relationships" xmlns:m="http://schemas.openxmlformats.org/officeDocument/2006/math" xmlns:v="urn:schemas-microsoft-com:vml" xmlns:wp14="http://schemas.microsoft.com/office/word/2010/wordprocessingDrawing" xmlns:wp="http://schemas.openxmlformats.org/drawingml/2006/wordprocessingDrawing" xmlns:w10="urn:schemas-microsoft-com:office:word" xmlns:w="http://schemas.openxmlformats.org/wordprocessingml/2006/main" xmlns:w14="http://schemas.microsoft.com/office/word/2010/wordml" xmlns:wpg="http://schemas.microsoft.com/office/word/2010/wordprocessingGroup" xmlns:wpi="http://schemas.microsoft.com/office/word/2010/wordprocessingInk" xmlns:wne="http://schemas.microsoft.com/office/word/2006/wordml" xmlns:wps="http://schemas.microsoft.com/office/word/2010/wordprocessingShape" mc:Ignorable="w14 wp14">
+<w:document xmlns:ve="http://schemas.openxmlformats.org/markup-compatibility/2006" xmlns:o="urn:schemas-microsoft-com:office:office" xmlns:r="http://schemas.openxmlformats.org/officeDocument/2006/relationships" xmlns:m="http://schemas.openxmlformats.org/officeDocument/2006/math" xmlns:v="urn:schemas-microsoft-com:vml" xmlns:wp="http://schemas.openxmlformats.org/drawingml/2006/wordprocessingDrawing" xmlns:w10="urn:schemas-microsoft-com:office:word" xmlns:w="http://schemas.openxmlformats.org/wordprocessingml/2006/main" xmlns:wne="http://schemas.microsoft.com/office/word/2006/wordml">
   <w:body>
     <w:p>
       <w:pPr>
@@ -205,6 +205,234 @@
       </w:r>
       <w:bookmarkStart w:id="0" w:name="_GoBack"/>
       <w:bookmarkEnd w:id="0"/>
+    </w:p>
+    <w:p>
+      <w:pPr>
+        <w:pStyle w:val="ListParagraph"/>
+        <w:tabs>
+          <w:tab w:val="right" w:pos="9360"/>
+        </w:tabs>
+        <w:spacing w:after="0"/>
+      </w:pPr>
+    </w:p>
+    <w:p>
+      <w:pPr>
+        <w:tabs>
+          <w:tab w:val="right" w:pos="9360"/>
+        </w:tabs>
+        <w:spacing w:after="0"/>
+        <w:rPr>
+          <w:b/>
+        </w:rPr>
+      </w:pPr>
+      <w:r>
+        <w:rPr>
+          <w:b/>
+        </w:rPr>
+        <w:t>24 October</w:t>
+      </w:r>
+      <w:r>
+        <w:rPr>
+          <w:b/>
+        </w:rPr>
+        <w:t xml:space="preserve"> 2012</w:t>
+      </w:r>
+    </w:p>
+    <w:p>
+      <w:pPr>
+        <w:pStyle w:val="ListParagraph"/>
+        <w:tabs>
+          <w:tab w:val="right" w:pos="9360"/>
+        </w:tabs>
+        <w:spacing w:after="0"/>
+      </w:pPr>
+      <w:r>
+        <w:t xml:space="preserve">Worked on getting our project to load plug-ins that could utilize the bottom text label as an extension point. </w:t>
+      </w:r>
+    </w:p>
+    <w:p>
+      <w:pPr>
+        <w:tabs>
+          <w:tab w:val="right" w:pos="9360"/>
+        </w:tabs>
+        <w:spacing w:after="0"/>
+      </w:pPr>
+    </w:p>
+    <w:p>
+      <w:pPr>
+        <w:tabs>
+          <w:tab w:val="right" w:pos="9360"/>
+        </w:tabs>
+        <w:spacing w:after="0"/>
+        <w:rPr>
+          <w:b/>
+        </w:rPr>
+      </w:pPr>
+      <w:r>
+        <w:rPr>
+          <w:b/>
+        </w:rPr>
+        <w:t>26</w:t>
+      </w:r>
+      <w:r>
+        <w:rPr>
+          <w:b/>
+        </w:rPr>
+        <w:t xml:space="preserve"> </w:t>
+      </w:r>
+      <w:r>
+        <w:rPr>
+          <w:b/>
+        </w:rPr>
+        <w:t>September</w:t>
+      </w:r>
+      <w:r>
+        <w:rPr>
+          <w:b/>
+        </w:rPr>
+        <w:t xml:space="preserve"> 2012</w:t>
+      </w:r>
+    </w:p>
+    <w:p>
+      <w:pPr>
+        <w:pStyle w:val="ListParagraph"/>
+        <w:tabs>
+          <w:tab w:val="right" w:pos="9360"/>
+        </w:tabs>
+        <w:spacing w:after="0"/>
+      </w:pPr>
+      <w:r>
+        <w:t>Worked on getting our project to be able to utilize plug-ins that have no visual or text layout methods. Just a plug-in that runs in the background.</w:t>
+      </w:r>
+    </w:p>
+    <w:p>
+      <w:pPr>
+        <w:pStyle w:val="ListParagraph"/>
+        <w:tabs>
+          <w:tab w:val="right" w:pos="9360"/>
+        </w:tabs>
+        <w:spacing w:after="0"/>
+      </w:pPr>
+    </w:p>
+    <w:p>
+      <w:pPr>
+        <w:tabs>
+          <w:tab w:val="right" w:pos="9360"/>
+        </w:tabs>
+        <w:spacing w:after="0"/>
+        <w:rPr>
+          <w:b/>
+        </w:rPr>
+      </w:pPr>
+      <w:r>
+        <w:rPr>
+          <w:b/>
+        </w:rPr>
+        <w:t>2</w:t>
+      </w:r>
+      <w:r>
+        <w:rPr>
+          <w:b/>
+        </w:rPr>
+        <w:t xml:space="preserve"> </w:t>
+      </w:r>
+      <w:r>
+        <w:rPr>
+          <w:b/>
+        </w:rPr>
+        <w:t>October</w:t>
+      </w:r>
+      <w:r>
+        <w:rPr>
+          <w:b/>
+        </w:rPr>
+        <w:t xml:space="preserve"> 2012</w:t>
+      </w:r>
+    </w:p>
+    <w:p>
+      <w:pPr>
+        <w:pStyle w:val="ListParagraph"/>
+        <w:tabs>
+          <w:tab w:val="right" w:pos="9360"/>
+        </w:tabs>
+        <w:spacing w:after="0"/>
+      </w:pPr>
+      <w:r>
+        <w:t>Our project can successfully run plug ins that either use text, layout, or neither!</w:t>
+      </w:r>
+    </w:p>
+    <w:p>
+      <w:pPr>
+        <w:tabs>
+          <w:tab w:val="right" w:pos="9360"/>
+        </w:tabs>
+        <w:spacing w:after="0"/>
+      </w:pPr>
+    </w:p>
+    <w:p>
+      <w:pPr>
+        <w:tabs>
+          <w:tab w:val="right" w:pos="9360"/>
+        </w:tabs>
+        <w:spacing w:after="0"/>
+        <w:rPr>
+          <w:b/>
+        </w:rPr>
+      </w:pPr>
+      <w:r>
+        <w:rPr>
+          <w:b/>
+        </w:rPr>
+        <w:t>3</w:t>
+      </w:r>
+      <w:r>
+        <w:rPr>
+          <w:b/>
+        </w:rPr>
+        <w:t xml:space="preserve"> </w:t>
+      </w:r>
+      <w:r>
+        <w:rPr>
+          <w:b/>
+        </w:rPr>
+        <w:t>October</w:t>
+      </w:r>
+      <w:r>
+        <w:rPr>
+          <w:b/>
+        </w:rPr>
+        <w:t xml:space="preserve"> 2012</w:t>
+      </w:r>
+    </w:p>
+    <w:p>
+      <w:pPr>
+        <w:pStyle w:val="ListParagraph"/>
+        <w:tabs>
+          <w:tab w:val="right" w:pos="9360"/>
+        </w:tabs>
+        <w:spacing w:after="0"/>
+      </w:pPr>
+      <w:r>
+        <w:t xml:space="preserve">Created a sound plug in to test a plug in running in the background. Doesn’t quite work but proof of concept. </w:t>
+      </w:r>
+    </w:p>
+    <w:p>
+      <w:pPr>
+        <w:pStyle w:val="ListParagraph"/>
+        <w:tabs>
+          <w:tab w:val="right" w:pos="9360"/>
+        </w:tabs>
+        <w:spacing w:after="0"/>
+      </w:pPr>
+    </w:p>
+    <w:p>
+      <w:pPr>
+        <w:pStyle w:val="ListParagraph"/>
+        <w:tabs>
+          <w:tab w:val="right" w:pos="9360"/>
+        </w:tabs>
+        <w:spacing w:after="0"/>
+      </w:pPr>
     </w:p>
     <w:sectPr>
       <w:pgSz w:w="12240" w:h="15840"/>
@@ -217,7 +445,7 @@
 </file>
 
 <file path=word/numbering.xml><?xml version="1.0" encoding="utf-8"?>
-<w:numbering xmlns:wpc="http://schemas.microsoft.com/office/word/2010/wordprocessingCanvas" xmlns:mc="http://schemas.openxmlformats.org/markup-compatibility/2006" xmlns:o="urn:schemas-microsoft-com:office:office" xmlns:r="http://schemas.openxmlformats.org/officeDocument/2006/relationships" xmlns:m="http://schemas.openxmlformats.org/officeDocument/2006/math" xmlns:v="urn:schemas-microsoft-com:vml" xmlns:wp14="http://schemas.microsoft.com/office/word/2010/wordprocessingDrawing" xmlns:wp="http://schemas.openxmlformats.org/drawingml/2006/wordprocessingDrawing" xmlns:w10="urn:schemas-microsoft-com:office:word" xmlns:w="http://schemas.openxmlformats.org/wordprocessingml/2006/main" xmlns:w14="http://schemas.microsoft.com/office/word/2010/wordml" xmlns:wpg="http://schemas.microsoft.com/office/word/2010/wordprocessingGroup" xmlns:wpi="http://schemas.microsoft.com/office/word/2010/wordprocessingInk" xmlns:wne="http://schemas.microsoft.com/office/word/2006/wordml" xmlns:wps="http://schemas.microsoft.com/office/word/2010/wordprocessingShape" mc:Ignorable="w14 wp14">
+<w:numbering xmlns:ve="http://schemas.openxmlformats.org/markup-compatibility/2006" xmlns:o="urn:schemas-microsoft-com:office:office" xmlns:r="http://schemas.openxmlformats.org/officeDocument/2006/relationships" xmlns:m="http://schemas.openxmlformats.org/officeDocument/2006/math" xmlns:v="urn:schemas-microsoft-com:vml" xmlns:wp="http://schemas.openxmlformats.org/drawingml/2006/wordprocessingDrawing" xmlns:w10="urn:schemas-microsoft-com:office:word" xmlns:w="http://schemas.openxmlformats.org/wordprocessingml/2006/main" xmlns:wne="http://schemas.microsoft.com/office/word/2006/wordml">
   <w:abstractNum w:abstractNumId="0">
     <w:nsid w:val="12EA4EF0"/>
     <w:multiLevelType w:val="hybridMultilevel"/>
@@ -454,7 +682,7 @@
 </file>
 
 <file path=word/styles.xml><?xml version="1.0" encoding="utf-8"?>
-<w:styles xmlns:mc="http://schemas.openxmlformats.org/markup-compatibility/2006" xmlns:r="http://schemas.openxmlformats.org/officeDocument/2006/relationships" xmlns:w="http://schemas.openxmlformats.org/wordprocessingml/2006/main" xmlns:w14="http://schemas.microsoft.com/office/word/2010/wordml" mc:Ignorable="w14">
+<w:styles xmlns:r="http://schemas.openxmlformats.org/officeDocument/2006/relationships" xmlns:w="http://schemas.openxmlformats.org/wordprocessingml/2006/main">
   <w:docDefaults>
     <w:rPrDefault>
       <w:rPr>
@@ -612,6 +840,7 @@
   <w:style w:type="paragraph" w:default="1" w:styleId="Normal">
     <w:name w:val="Normal"/>
     <w:qFormat/>
+    <w:rsid w:val="00F11A1F"/>
   </w:style>
   <w:style w:type="character" w:default="1" w:styleId="DefaultParagraphFont">
     <w:name w:val="Default Paragraph Font"/>
@@ -624,6 +853,7 @@
     <w:uiPriority w:val="99"/>
     <w:semiHidden/>
     <w:unhideWhenUsed/>
+    <w:qFormat/>
     <w:tblPr>
       <w:tblInd w:w="0" w:type="dxa"/>
       <w:tblCellMar>

--- a/brahma-stew/Scrums/Daily Log.docx
+++ b/brahma-stew/Scrums/Daily Log.docx
@@ -1,6 +1,6 @@
 
 <file path=word/document.xml><?xml version="1.0" encoding="utf-8"?>
-<w:document xmlns:ve="http://schemas.openxmlformats.org/markup-compatibility/2006" xmlns:o="urn:schemas-microsoft-com:office:office" xmlns:r="http://schemas.openxmlformats.org/officeDocument/2006/relationships" xmlns:m="http://schemas.openxmlformats.org/officeDocument/2006/math" xmlns:v="urn:schemas-microsoft-com:vml" xmlns:wp="http://schemas.openxmlformats.org/drawingml/2006/wordprocessingDrawing" xmlns:w10="urn:schemas-microsoft-com:office:word" xmlns:w="http://schemas.openxmlformats.org/wordprocessingml/2006/main" xmlns:wne="http://schemas.microsoft.com/office/word/2006/wordml">
+<w:document xmlns:wpc="http://schemas.microsoft.com/office/word/2010/wordprocessingCanvas" xmlns:mc="http://schemas.openxmlformats.org/markup-compatibility/2006" xmlns:o="urn:schemas-microsoft-com:office:office" xmlns:r="http://schemas.openxmlformats.org/officeDocument/2006/relationships" xmlns:m="http://schemas.openxmlformats.org/officeDocument/2006/math" xmlns:v="urn:schemas-microsoft-com:vml" xmlns:wp14="http://schemas.microsoft.com/office/word/2010/wordprocessingDrawing" xmlns:wp="http://schemas.openxmlformats.org/drawingml/2006/wordprocessingDrawing" xmlns:w10="urn:schemas-microsoft-com:office:word" xmlns:w="http://schemas.openxmlformats.org/wordprocessingml/2006/main" xmlns:w14="http://schemas.microsoft.com/office/word/2010/wordml" xmlns:wpg="http://schemas.microsoft.com/office/word/2010/wordprocessingGroup" xmlns:wpi="http://schemas.microsoft.com/office/word/2010/wordprocessingInk" xmlns:wne="http://schemas.microsoft.com/office/word/2006/wordml" xmlns:wps="http://schemas.microsoft.com/office/word/2010/wordprocessingShape" mc:Ignorable="w14 wp14">
   <w:body>
     <w:p>
       <w:pPr>
@@ -203,235 +203,324 @@
       <w:r>
         <w:t>epository initialized on GitHub</w:t>
       </w:r>
+    </w:p>
+    <w:p>
+      <w:pPr>
+        <w:pStyle w:val="ListParagraph"/>
+        <w:tabs>
+          <w:tab w:val="right" w:pos="9360"/>
+        </w:tabs>
+        <w:spacing w:after="0"/>
+      </w:pPr>
+    </w:p>
+    <w:p>
+      <w:pPr>
+        <w:tabs>
+          <w:tab w:val="right" w:pos="9360"/>
+        </w:tabs>
+        <w:spacing w:after="0"/>
+        <w:rPr>
+          <w:b/>
+        </w:rPr>
+      </w:pPr>
+      <w:r>
+        <w:rPr>
+          <w:b/>
+        </w:rPr>
+        <w:t>24 October</w:t>
+      </w:r>
+      <w:r>
+        <w:rPr>
+          <w:b/>
+        </w:rPr>
+        <w:t xml:space="preserve"> 2012</w:t>
+      </w:r>
+    </w:p>
+    <w:p>
+      <w:pPr>
+        <w:pStyle w:val="ListParagraph"/>
+        <w:tabs>
+          <w:tab w:val="right" w:pos="9360"/>
+        </w:tabs>
+        <w:spacing w:after="0"/>
+      </w:pPr>
+      <w:proofErr w:type="gramStart"/>
+      <w:r>
+        <w:t>Worked on getting our project to load plug-ins that could utilize the bottom text label as an extension point.</w:t>
+      </w:r>
+      <w:proofErr w:type="gramEnd"/>
+      <w:r>
+        <w:t xml:space="preserve"> </w:t>
+      </w:r>
+    </w:p>
+    <w:p>
+      <w:pPr>
+        <w:tabs>
+          <w:tab w:val="right" w:pos="9360"/>
+        </w:tabs>
+        <w:spacing w:after="0"/>
+      </w:pPr>
+    </w:p>
+    <w:p>
+      <w:pPr>
+        <w:tabs>
+          <w:tab w:val="right" w:pos="9360"/>
+        </w:tabs>
+        <w:spacing w:after="0"/>
+        <w:rPr>
+          <w:b/>
+        </w:rPr>
+      </w:pPr>
+      <w:r>
+        <w:rPr>
+          <w:b/>
+        </w:rPr>
+        <w:t>26</w:t>
+      </w:r>
+      <w:r>
+        <w:rPr>
+          <w:b/>
+        </w:rPr>
+        <w:t xml:space="preserve"> </w:t>
+      </w:r>
+      <w:r>
+        <w:rPr>
+          <w:b/>
+        </w:rPr>
+        <w:t>September</w:t>
+      </w:r>
+      <w:r>
+        <w:rPr>
+          <w:b/>
+        </w:rPr>
+        <w:t xml:space="preserve"> 2012</w:t>
+      </w:r>
+    </w:p>
+    <w:p>
+      <w:pPr>
+        <w:pStyle w:val="ListParagraph"/>
+        <w:tabs>
+          <w:tab w:val="right" w:pos="9360"/>
+        </w:tabs>
+        <w:spacing w:after="0"/>
+      </w:pPr>
+      <w:r>
+        <w:t xml:space="preserve">Worked on getting our project to be able to utilize plug-ins </w:t>
+      </w:r>
+      <w:proofErr w:type="gramStart"/>
+      <w:r>
+        <w:t>that have</w:t>
+      </w:r>
+      <w:proofErr w:type="gramEnd"/>
+      <w:r>
+        <w:t xml:space="preserve"> no visual or text layout methods. </w:t>
+      </w:r>
+      <w:proofErr w:type="gramStart"/>
+      <w:r>
+        <w:t>Just a plug-in that runs in the background.</w:t>
+      </w:r>
+      <w:proofErr w:type="gramEnd"/>
+    </w:p>
+    <w:p>
+      <w:pPr>
+        <w:pStyle w:val="ListParagraph"/>
+        <w:tabs>
+          <w:tab w:val="right" w:pos="9360"/>
+        </w:tabs>
+        <w:spacing w:after="0"/>
+      </w:pPr>
+    </w:p>
+    <w:p>
+      <w:pPr>
+        <w:tabs>
+          <w:tab w:val="right" w:pos="9360"/>
+        </w:tabs>
+        <w:spacing w:after="0"/>
+        <w:rPr>
+          <w:b/>
+        </w:rPr>
+      </w:pPr>
+      <w:r>
+        <w:rPr>
+          <w:b/>
+        </w:rPr>
+        <w:t>2</w:t>
+      </w:r>
+      <w:r>
+        <w:rPr>
+          <w:b/>
+        </w:rPr>
+        <w:t xml:space="preserve"> </w:t>
+      </w:r>
+      <w:r>
+        <w:rPr>
+          <w:b/>
+        </w:rPr>
+        <w:t>October</w:t>
+      </w:r>
+      <w:r>
+        <w:rPr>
+          <w:b/>
+        </w:rPr>
+        <w:t xml:space="preserve"> 2012</w:t>
+      </w:r>
+    </w:p>
+    <w:p>
+      <w:pPr>
+        <w:pStyle w:val="ListParagraph"/>
+        <w:tabs>
+          <w:tab w:val="right" w:pos="9360"/>
+        </w:tabs>
+        <w:spacing w:after="0"/>
+      </w:pPr>
+      <w:r>
+        <w:t xml:space="preserve">Our project can successfully run plug </w:t>
+      </w:r>
+      <w:proofErr w:type="gramStart"/>
+      <w:r>
+        <w:t>ins</w:t>
+      </w:r>
+      <w:proofErr w:type="gramEnd"/>
+      <w:r>
+        <w:t xml:space="preserve"> that either use text, layout, or neither!</w:t>
+      </w:r>
+    </w:p>
+    <w:p>
+      <w:pPr>
+        <w:tabs>
+          <w:tab w:val="right" w:pos="9360"/>
+        </w:tabs>
+        <w:spacing w:after="0"/>
+      </w:pPr>
+    </w:p>
+    <w:p>
+      <w:pPr>
+        <w:tabs>
+          <w:tab w:val="right" w:pos="9360"/>
+        </w:tabs>
+        <w:spacing w:after="0"/>
+        <w:rPr>
+          <w:b/>
+        </w:rPr>
+      </w:pPr>
+      <w:r>
+        <w:rPr>
+          <w:b/>
+        </w:rPr>
+        <w:t>3</w:t>
+      </w:r>
+      <w:r>
+        <w:rPr>
+          <w:b/>
+        </w:rPr>
+        <w:t xml:space="preserve"> </w:t>
+      </w:r>
+      <w:r>
+        <w:rPr>
+          <w:b/>
+        </w:rPr>
+        <w:t>October</w:t>
+      </w:r>
+      <w:r>
+        <w:rPr>
+          <w:b/>
+        </w:rPr>
+        <w:t xml:space="preserve"> 2012</w:t>
+      </w:r>
+    </w:p>
+    <w:p>
+      <w:pPr>
+        <w:pStyle w:val="ListParagraph"/>
+        <w:tabs>
+          <w:tab w:val="right" w:pos="9360"/>
+        </w:tabs>
+        <w:spacing w:after="0"/>
+      </w:pPr>
+      <w:proofErr w:type="gramStart"/>
+      <w:r>
+        <w:t>Created a sound plug in to test a plug in running in the background.</w:t>
+      </w:r>
+      <w:proofErr w:type="gramEnd"/>
+      <w:r>
+        <w:t xml:space="preserve"> </w:t>
+      </w:r>
+      <w:proofErr w:type="gramStart"/>
+      <w:r>
+        <w:t>Doesn’t quite work but proof of concept.</w:t>
+      </w:r>
+      <w:proofErr w:type="gramEnd"/>
+      <w:r>
+        <w:t xml:space="preserve"> </w:t>
+      </w:r>
+    </w:p>
+    <w:p>
+      <w:pPr>
+        <w:pStyle w:val="ListParagraph"/>
+        <w:tabs>
+          <w:tab w:val="right" w:pos="9360"/>
+        </w:tabs>
+        <w:spacing w:after="0"/>
+      </w:pPr>
+    </w:p>
+    <w:p>
+      <w:pPr>
+        <w:tabs>
+          <w:tab w:val="right" w:pos="9360"/>
+        </w:tabs>
+        <w:spacing w:after="0"/>
+        <w:rPr>
+          <w:b/>
+        </w:rPr>
+      </w:pPr>
+      <w:r>
+        <w:rPr>
+          <w:b/>
+        </w:rPr>
+        <w:t>5</w:t>
+      </w:r>
+      <w:r>
+        <w:rPr>
+          <w:b/>
+        </w:rPr>
+        <w:t xml:space="preserve"> </w:t>
+      </w:r>
+      <w:r>
+        <w:rPr>
+          <w:b/>
+        </w:rPr>
+        <w:t>October</w:t>
+      </w:r>
+      <w:r>
+        <w:rPr>
+          <w:b/>
+        </w:rPr>
+        <w:t xml:space="preserve"> 2012</w:t>
+      </w:r>
+    </w:p>
+    <w:p>
+      <w:pPr>
+        <w:pStyle w:val="ListParagraph"/>
+        <w:tabs>
+          <w:tab w:val="right" w:pos="9360"/>
+        </w:tabs>
+        <w:spacing w:after="0"/>
+      </w:pPr>
+      <w:r>
+        <w:t>JUnit</w:t>
+      </w:r>
       <w:bookmarkStart w:id="0" w:name="_GoBack"/>
       <w:bookmarkEnd w:id="0"/>
-    </w:p>
-    <w:p>
-      <w:pPr>
-        <w:pStyle w:val="ListParagraph"/>
-        <w:tabs>
-          <w:tab w:val="right" w:pos="9360"/>
-        </w:tabs>
-        <w:spacing w:after="0"/>
-      </w:pPr>
-    </w:p>
-    <w:p>
-      <w:pPr>
-        <w:tabs>
-          <w:tab w:val="right" w:pos="9360"/>
-        </w:tabs>
-        <w:spacing w:after="0"/>
-        <w:rPr>
-          <w:b/>
-        </w:rPr>
-      </w:pPr>
-      <w:r>
-        <w:rPr>
-          <w:b/>
-        </w:rPr>
-        <w:t>24 October</w:t>
-      </w:r>
-      <w:r>
-        <w:rPr>
-          <w:b/>
-        </w:rPr>
-        <w:t xml:space="preserve"> 2012</w:t>
-      </w:r>
-    </w:p>
-    <w:p>
-      <w:pPr>
-        <w:pStyle w:val="ListParagraph"/>
-        <w:tabs>
-          <w:tab w:val="right" w:pos="9360"/>
-        </w:tabs>
-        <w:spacing w:after="0"/>
-      </w:pPr>
-      <w:r>
-        <w:t xml:space="preserve">Worked on getting our project to load plug-ins that could utilize the bottom text label as an extension point. </w:t>
-      </w:r>
-    </w:p>
-    <w:p>
-      <w:pPr>
-        <w:tabs>
-          <w:tab w:val="right" w:pos="9360"/>
-        </w:tabs>
-        <w:spacing w:after="0"/>
-      </w:pPr>
-    </w:p>
-    <w:p>
-      <w:pPr>
-        <w:tabs>
-          <w:tab w:val="right" w:pos="9360"/>
-        </w:tabs>
-        <w:spacing w:after="0"/>
-        <w:rPr>
-          <w:b/>
-        </w:rPr>
-      </w:pPr>
-      <w:r>
-        <w:rPr>
-          <w:b/>
-        </w:rPr>
-        <w:t>26</w:t>
-      </w:r>
-      <w:r>
-        <w:rPr>
-          <w:b/>
-        </w:rPr>
-        <w:t xml:space="preserve"> </w:t>
-      </w:r>
-      <w:r>
-        <w:rPr>
-          <w:b/>
-        </w:rPr>
-        <w:t>September</w:t>
-      </w:r>
-      <w:r>
-        <w:rPr>
-          <w:b/>
-        </w:rPr>
-        <w:t xml:space="preserve"> 2012</w:t>
-      </w:r>
-    </w:p>
-    <w:p>
-      <w:pPr>
-        <w:pStyle w:val="ListParagraph"/>
-        <w:tabs>
-          <w:tab w:val="right" w:pos="9360"/>
-        </w:tabs>
-        <w:spacing w:after="0"/>
-      </w:pPr>
-      <w:r>
-        <w:t>Worked on getting our project to be able to utilize plug-ins that have no visual or text layout methods. Just a plug-in that runs in the background.</w:t>
-      </w:r>
-    </w:p>
-    <w:p>
-      <w:pPr>
-        <w:pStyle w:val="ListParagraph"/>
-        <w:tabs>
-          <w:tab w:val="right" w:pos="9360"/>
-        </w:tabs>
-        <w:spacing w:after="0"/>
-      </w:pPr>
-    </w:p>
-    <w:p>
-      <w:pPr>
-        <w:tabs>
-          <w:tab w:val="right" w:pos="9360"/>
-        </w:tabs>
-        <w:spacing w:after="0"/>
-        <w:rPr>
-          <w:b/>
-        </w:rPr>
-      </w:pPr>
-      <w:r>
-        <w:rPr>
-          <w:b/>
-        </w:rPr>
-        <w:t>2</w:t>
-      </w:r>
-      <w:r>
-        <w:rPr>
-          <w:b/>
-        </w:rPr>
-        <w:t xml:space="preserve"> </w:t>
-      </w:r>
-      <w:r>
-        <w:rPr>
-          <w:b/>
-        </w:rPr>
-        <w:t>October</w:t>
-      </w:r>
-      <w:r>
-        <w:rPr>
-          <w:b/>
-        </w:rPr>
-        <w:t xml:space="preserve"> 2012</w:t>
-      </w:r>
-    </w:p>
-    <w:p>
-      <w:pPr>
-        <w:pStyle w:val="ListParagraph"/>
-        <w:tabs>
-          <w:tab w:val="right" w:pos="9360"/>
-        </w:tabs>
-        <w:spacing w:after="0"/>
-      </w:pPr>
-      <w:r>
-        <w:t>Our project can successfully run plug ins that either use text, layout, or neither!</w:t>
-      </w:r>
-    </w:p>
-    <w:p>
-      <w:pPr>
-        <w:tabs>
-          <w:tab w:val="right" w:pos="9360"/>
-        </w:tabs>
-        <w:spacing w:after="0"/>
-      </w:pPr>
-    </w:p>
-    <w:p>
-      <w:pPr>
-        <w:tabs>
-          <w:tab w:val="right" w:pos="9360"/>
-        </w:tabs>
-        <w:spacing w:after="0"/>
-        <w:rPr>
-          <w:b/>
-        </w:rPr>
-      </w:pPr>
-      <w:r>
-        <w:rPr>
-          <w:b/>
-        </w:rPr>
-        <w:t>3</w:t>
-      </w:r>
-      <w:r>
-        <w:rPr>
-          <w:b/>
-        </w:rPr>
-        <w:t xml:space="preserve"> </w:t>
-      </w:r>
-      <w:r>
-        <w:rPr>
-          <w:b/>
-        </w:rPr>
-        <w:t>October</w:t>
-      </w:r>
-      <w:r>
-        <w:rPr>
-          <w:b/>
-        </w:rPr>
-        <w:t xml:space="preserve"> 2012</w:t>
-      </w:r>
-    </w:p>
-    <w:p>
-      <w:pPr>
-        <w:pStyle w:val="ListParagraph"/>
-        <w:tabs>
-          <w:tab w:val="right" w:pos="9360"/>
-        </w:tabs>
-        <w:spacing w:after="0"/>
-      </w:pPr>
-      <w:r>
-        <w:t xml:space="preserve">Created a sound plug in to test a plug in running in the background. Doesn’t quite work but proof of concept. </w:t>
-      </w:r>
-    </w:p>
-    <w:p>
-      <w:pPr>
-        <w:pStyle w:val="ListParagraph"/>
-        <w:tabs>
-          <w:tab w:val="right" w:pos="9360"/>
-        </w:tabs>
-        <w:spacing w:after="0"/>
-      </w:pPr>
-    </w:p>
-    <w:p>
-      <w:pPr>
-        <w:pStyle w:val="ListParagraph"/>
-        <w:tabs>
-          <w:tab w:val="right" w:pos="9360"/>
-        </w:tabs>
-        <w:spacing w:after="0"/>
+      <w:r>
+        <w:t xml:space="preserve"> test case written to ensure model ID’s are registering.  Visual testing is used to verify the GUI.</w:t>
+      </w:r>
+    </w:p>
+    <w:p>
+      <w:pPr>
+        <w:tabs>
+          <w:tab w:val="right" w:pos="9360"/>
+        </w:tabs>
+        <w:spacing w:after="0"/>
+        <w:jc w:val="both"/>
       </w:pPr>
     </w:p>
     <w:sectPr>
@@ -445,7 +534,7 @@
 </file>
 
 <file path=word/numbering.xml><?xml version="1.0" encoding="utf-8"?>
-<w:numbering xmlns:ve="http://schemas.openxmlformats.org/markup-compatibility/2006" xmlns:o="urn:schemas-microsoft-com:office:office" xmlns:r="http://schemas.openxmlformats.org/officeDocument/2006/relationships" xmlns:m="http://schemas.openxmlformats.org/officeDocument/2006/math" xmlns:v="urn:schemas-microsoft-com:vml" xmlns:wp="http://schemas.openxmlformats.org/drawingml/2006/wordprocessingDrawing" xmlns:w10="urn:schemas-microsoft-com:office:word" xmlns:w="http://schemas.openxmlformats.org/wordprocessingml/2006/main" xmlns:wne="http://schemas.microsoft.com/office/word/2006/wordml">
+<w:numbering xmlns:wpc="http://schemas.microsoft.com/office/word/2010/wordprocessingCanvas" xmlns:mc="http://schemas.openxmlformats.org/markup-compatibility/2006" xmlns:o="urn:schemas-microsoft-com:office:office" xmlns:r="http://schemas.openxmlformats.org/officeDocument/2006/relationships" xmlns:m="http://schemas.openxmlformats.org/officeDocument/2006/math" xmlns:v="urn:schemas-microsoft-com:vml" xmlns:wp14="http://schemas.microsoft.com/office/word/2010/wordprocessingDrawing" xmlns:wp="http://schemas.openxmlformats.org/drawingml/2006/wordprocessingDrawing" xmlns:w10="urn:schemas-microsoft-com:office:word" xmlns:w="http://schemas.openxmlformats.org/wordprocessingml/2006/main" xmlns:w14="http://schemas.microsoft.com/office/word/2010/wordml" xmlns:wpg="http://schemas.microsoft.com/office/word/2010/wordprocessingGroup" xmlns:wpi="http://schemas.microsoft.com/office/word/2010/wordprocessingInk" xmlns:wne="http://schemas.microsoft.com/office/word/2006/wordml" xmlns:wps="http://schemas.microsoft.com/office/word/2010/wordprocessingShape" mc:Ignorable="w14 wp14">
   <w:abstractNum w:abstractNumId="0">
     <w:nsid w:val="12EA4EF0"/>
     <w:multiLevelType w:val="hybridMultilevel"/>
@@ -682,7 +771,7 @@
 </file>
 
 <file path=word/styles.xml><?xml version="1.0" encoding="utf-8"?>
-<w:styles xmlns:r="http://schemas.openxmlformats.org/officeDocument/2006/relationships" xmlns:w="http://schemas.openxmlformats.org/wordprocessingml/2006/main">
+<w:styles xmlns:mc="http://schemas.openxmlformats.org/markup-compatibility/2006" xmlns:r="http://schemas.openxmlformats.org/officeDocument/2006/relationships" xmlns:w="http://schemas.openxmlformats.org/wordprocessingml/2006/main" xmlns:w14="http://schemas.microsoft.com/office/word/2010/wordml" mc:Ignorable="w14">
   <w:docDefaults>
     <w:rPrDefault>
       <w:rPr>
@@ -853,7 +942,6 @@
     <w:uiPriority w:val="99"/>
     <w:semiHidden/>
     <w:unhideWhenUsed/>
-    <w:qFormat/>
     <w:tblPr>
       <w:tblInd w:w="0" w:type="dxa"/>
       <w:tblCellMar>
